--- a/Labo 2/Verslag Labo 2.docx
+++ b/Labo 2/Verslag Labo 2.docx
@@ -717,7 +717,6 @@
           <w:u w:val="single"/>
         </w:rPr>
       </w:pPr>
-      <w:proofErr w:type="spellStart"/>
       <w:r>
         <w:rPr>
           <w:b/>
@@ -727,7 +726,6 @@
         <w:lastRenderedPageBreak/>
         <w:t>Opdr</w:t>
       </w:r>
-      <w:proofErr w:type="spellEnd"/>
     </w:p>
     <w:sectPr>
       <w:pgSz w:w="11906" w:h="16838"/>
